--- a/CASI D'USO.docx
+++ b/CASI D'USO.docx
@@ -4,84 +4,124 @@
   <w:body>
     <w:p>
       <w:r>
-        <w:t>Interfaccia -&gt; marco p</w:t>
+        <w:t>Caso d’</w:t>
+      </w:r>
+      <w:r>
+        <w:t>uso 1 : gioco</w:t>
+      </w:r>
+      <w:r>
+        <w:t xml:space="preserve"> OFF</w:t>
+      </w:r>
+      <w:r>
+        <w:t xml:space="preserve"> </w:t>
+      </w:r>
+      <w:r>
+        <w:t>LINE</w:t>
+      </w:r>
+      <w:r>
+        <w:br/>
+      </w:r>
+      <w:r>
+        <w:t>L’utente apre l’</w:t>
+      </w:r>
+      <w:proofErr w:type="spellStart"/>
+      <w:r>
+        <w:t>app</w:t>
+      </w:r>
+      <w:proofErr w:type="spellEnd"/>
+      <w:r>
+        <w:t>,</w:t>
+      </w:r>
+      <w:r>
+        <w:t xml:space="preserve"> sceglie la difficoltà</w:t>
+      </w:r>
+      <w:r>
+        <w:t xml:space="preserve"> e gioca.</w:t>
       </w:r>
     </w:p>
     <w:p>
       <w:r>
-        <w:t xml:space="preserve">Qualità -&gt; </w:t>
+        <w:t>Caso d’uso 2: gioco ON LINE</w:t>
+      </w:r>
+      <w:r>
+        <w:br/>
+        <w:t>L’utente apre l’</w:t>
       </w:r>
       <w:proofErr w:type="spellStart"/>
       <w:r>
-        <w:t>daniel</w:t>
+        <w:t>app</w:t>
       </w:r>
       <w:proofErr w:type="spellEnd"/>
+      <w:r>
+        <w:t>, effettua il login, sceglie il tavolo e gioca.</w:t>
+      </w:r>
     </w:p>
     <w:p>
       <w:r>
-        <w:t xml:space="preserve">Documentazione codice -&gt; </w:t>
-      </w:r>
-      <w:proofErr w:type="spellStart"/>
-      <w:r>
-        <w:t>sam</w:t>
-      </w:r>
-      <w:proofErr w:type="spellEnd"/>
+        <w:t>Caso d’uso 3: registrazione</w:t>
+      </w:r>
+      <w:r>
+        <w:br/>
+        <w:t xml:space="preserve">L’utente </w:t>
+      </w:r>
+      <w:r>
+        <w:t>si registra.</w:t>
+      </w:r>
     </w:p>
     <w:p>
       <w:r>
-        <w:t>Doc progetto -&gt; marco g</w:t>
+        <w:t>Caso d’uso</w:t>
+      </w:r>
+      <w:r>
+        <w:t xml:space="preserve"> </w:t>
+      </w:r>
+      <w:r>
+        <w:t>4: autenticazione errata</w:t>
+      </w:r>
+      <w:r>
+        <w:br/>
+        <w:t xml:space="preserve">Reimposta la </w:t>
+      </w:r>
+      <w:proofErr w:type="spellStart"/>
+      <w:r>
+        <w:t>psw</w:t>
+      </w:r>
+      <w:proofErr w:type="spellEnd"/>
+      <w:r>
+        <w:t>.</w:t>
       </w:r>
     </w:p>
     <w:p>
       <w:r>
-        <w:t>Doc requisiti -&gt; samba</w:t>
-      </w:r>
-    </w:p>
-    <w:p>
-      <w:r>
-        <w:t>Convalida -&gt; tino</w:t>
-      </w:r>
-    </w:p>
-    <w:p/>
-    <w:p>
-      <w:r>
         <w:t>Caso d’</w:t>
       </w:r>
       <w:r>
-        <w:t>uso 1 : gioco</w:t>
-      </w:r>
-    </w:p>
-    <w:p>
-      <w:r>
-        <w:t>L’utente apre l’</w:t>
-      </w:r>
-      <w:proofErr w:type="spellStart"/>
-      <w:r>
-        <w:t>app</w:t>
-      </w:r>
-      <w:proofErr w:type="spellEnd"/>
-      <w:r>
-        <w:t xml:space="preserve"> e gioca.</w:t>
+        <w:t xml:space="preserve">uso </w:t>
+      </w:r>
+      <w:bookmarkStart w:id="0" w:name="_GoBack"/>
+      <w:bookmarkEnd w:id="0"/>
+      <w:r>
+        <w:t>5</w:t>
+      </w:r>
+      <w:r>
+        <w:t>:</w:t>
+      </w:r>
+      <w:r>
+        <w:t xml:space="preserve"> manutenzione server</w:t>
+      </w:r>
+      <w:r>
+        <w:br/>
+      </w:r>
+      <w:r>
+        <w:t>Il tecnico mantiene/migliora il codice.</w:t>
       </w:r>
     </w:p>
     <w:p/>
     <w:p/>
-    <w:p>
-      <w:r>
-        <w:t>Caso d’uso 2: manutenzione server</w:t>
-      </w:r>
-    </w:p>
-    <w:p>
-      <w:r>
-        <w:t>Il tecnico mantiene/migliora il codice.</w:t>
-      </w:r>
-    </w:p>
     <w:p/>
     <w:p/>
-    <w:p>
-      <w:bookmarkStart w:id="0" w:name="_GoBack"/>
-      <w:bookmarkEnd w:id="0"/>
-    </w:p>
+    <w:p/>
+    <w:p/>
     <w:p/>
     <w:p/>
     <w:sectPr>
